--- a/P4/P4_Cover_sheet.docx
+++ b/P4/P4_Cover_sheet.docx
@@ -318,7 +318,7 @@
               <w:rPr>
                 <w:highlight w:val="yellow"/>
               </w:rPr>
-              <w:t>4</w:t>
+              <w:t>3</w:t>
             </w:r>
           </w:p>
         </w:tc>
@@ -326,7 +326,11 @@
           <w:tcPr>
             <w:tcW w:w="3420" w:type="dxa"/>
           </w:tcPr>
-          <w:p/>
+          <w:p>
+            <w:r>
+              <w:t>Added 3 table level check constraints</w:t>
+            </w:r>
+          </w:p>
         </w:tc>
       </w:tr>
       <w:tr>

--- a/P4/P4_Cover_sheet.docx
+++ b/P4/P4_Cover_sheet.docx
@@ -318,7 +318,7 @@
               <w:rPr>
                 <w:highlight w:val="yellow"/>
               </w:rPr>
-              <w:t>3</w:t>
+              <w:t>4</w:t>
             </w:r>
           </w:p>
         </w:tc>
@@ -328,7 +328,13 @@
           </w:tcPr>
           <w:p>
             <w:r>
-              <w:t>Added 3 table level check constraints</w:t>
+              <w:t xml:space="preserve">Added </w:t>
+            </w:r>
+            <w:r>
+              <w:t>4</w:t>
+            </w:r>
+            <w:r>
+              <w:t xml:space="preserve"> table level check constraints</w:t>
             </w:r>
           </w:p>
         </w:tc>

--- a/P4/P4_Cover_sheet.docx
+++ b/P4/P4_Cover_sheet.docx
@@ -519,7 +519,11 @@
           <w:tcPr>
             <w:tcW w:w="3420" w:type="dxa"/>
           </w:tcPr>
-          <w:p/>
+          <w:p>
+            <w:r>
+              <w:t>Added a DML trigger</w:t>
+            </w:r>
+          </w:p>
         </w:tc>
       </w:tr>
       <w:tr>

--- a/P4/P4_Cover_sheet.docx
+++ b/P4/P4_Cover_sheet.docx
@@ -273,11 +273,6 @@
             <w:tcW w:w="1440" w:type="dxa"/>
           </w:tcPr>
           <w:p>
-            <w:pPr>
-              <w:rPr>
-                <w:highlight w:val="yellow"/>
-              </w:rPr>
-            </w:pPr>
             <w:r>
               <w:rPr>
                 <w:highlight w:val="yellow"/>
@@ -309,15 +304,7 @@
             <w:tcW w:w="1440" w:type="dxa"/>
           </w:tcPr>
           <w:p>
-            <w:pPr>
-              <w:rPr>
-                <w:highlight w:val="yellow"/>
-              </w:rPr>
-            </w:pPr>
-            <w:r>
-              <w:rPr>
-                <w:highlight w:val="yellow"/>
-              </w:rPr>
+            <w:r>
               <w:t>4</w:t>
             </w:r>
           </w:p>
@@ -427,15 +414,7 @@
             <w:tcW w:w="1440" w:type="dxa"/>
           </w:tcPr>
           <w:p>
-            <w:pPr>
-              <w:rPr>
-                <w:highlight w:val="yellow"/>
-              </w:rPr>
-            </w:pPr>
-            <w:r>
-              <w:rPr>
-                <w:highlight w:val="yellow"/>
-              </w:rPr>
+            <w:r>
               <w:t>3</w:t>
             </w:r>
           </w:p>
@@ -444,7 +423,11 @@
           <w:tcPr>
             <w:tcW w:w="3420" w:type="dxa"/>
           </w:tcPr>
-          <w:p/>
+          <w:p>
+            <w:r>
+              <w:t>Added 3 Stored Procedures</w:t>
+            </w:r>
+          </w:p>
         </w:tc>
       </w:tr>
       <w:tr>
@@ -466,11 +449,6 @@
             <w:tcW w:w="1440" w:type="dxa"/>
           </w:tcPr>
           <w:p>
-            <w:pPr>
-              <w:rPr>
-                <w:highlight w:val="yellow"/>
-              </w:rPr>
-            </w:pPr>
             <w:r>
               <w:rPr>
                 <w:highlight w:val="yellow"/>
@@ -502,15 +480,7 @@
             <w:tcW w:w="1440" w:type="dxa"/>
           </w:tcPr>
           <w:p>
-            <w:pPr>
-              <w:rPr>
-                <w:highlight w:val="yellow"/>
-              </w:rPr>
-            </w:pPr>
-            <w:r>
-              <w:rPr>
-                <w:highlight w:val="yellow"/>
-              </w:rPr>
+            <w:r>
               <w:t>1</w:t>
             </w:r>
           </w:p>
@@ -542,11 +512,6 @@
             <w:tcW w:w="1440" w:type="dxa"/>
           </w:tcPr>
           <w:p>
-            <w:pPr>
-              <w:rPr>
-                <w:highlight w:val="yellow"/>
-              </w:rPr>
-            </w:pPr>
             <w:r>
               <w:rPr>
                 <w:highlight w:val="yellow"/>
@@ -578,15 +543,7 @@
             <w:tcW w:w="1440" w:type="dxa"/>
           </w:tcPr>
           <w:p>
-            <w:pPr>
-              <w:rPr>
-                <w:highlight w:val="yellow"/>
-              </w:rPr>
-            </w:pPr>
-            <w:r>
-              <w:rPr>
-                <w:highlight w:val="yellow"/>
-              </w:rPr>
+            <w:r>
               <w:t>Yes</w:t>
             </w:r>
           </w:p>
@@ -620,9 +577,6 @@
               </w:rPr>
             </w:pPr>
             <w:r>
-              <w:rPr>
-                <w:highlight w:val="yellow"/>
-              </w:rPr>
               <w:t>No</w:t>
             </w:r>
           </w:p>

--- a/P4/P4_Cover_sheet.docx
+++ b/P4/P4_Cover_sheet.docx
@@ -274,10 +274,7 @@
           </w:tcPr>
           <w:p>
             <w:r>
-              <w:rPr>
-                <w:highlight w:val="yellow"/>
-              </w:rPr>
-              <w:t>3</w:t>
+              <w:t>4</w:t>
             </w:r>
           </w:p>
         </w:tc>
@@ -285,7 +282,11 @@
           <w:tcPr>
             <w:tcW w:w="3420" w:type="dxa"/>
           </w:tcPr>
-          <w:p/>
+          <w:p>
+            <w:r>
+              <w:t>Added 4 views</w:t>
+            </w:r>
+          </w:p>
         </w:tc>
       </w:tr>
       <w:tr>
@@ -395,7 +396,17 @@
           <w:tcPr>
             <w:tcW w:w="3420" w:type="dxa"/>
           </w:tcPr>
-          <w:p/>
+          <w:p>
+            <w:r>
+              <w:t xml:space="preserve">Added 4 </w:t>
+            </w:r>
+            <w:r>
+              <w:t>Non-Clustered</w:t>
+            </w:r>
+            <w:r>
+              <w:t xml:space="preserve"> Indexes</w:t>
+            </w:r>
+          </w:p>
         </w:tc>
       </w:tr>
       <w:tr>
@@ -450,10 +461,7 @@
           </w:tcPr>
           <w:p>
             <w:r>
-              <w:rPr>
-                <w:highlight w:val="yellow"/>
-              </w:rPr>
-              <w:t>3</w:t>
+              <w:t>2</w:t>
             </w:r>
           </w:p>
         </w:tc>
@@ -461,7 +469,11 @@
           <w:tcPr>
             <w:tcW w:w="3420" w:type="dxa"/>
           </w:tcPr>
-          <w:p/>
+          <w:p>
+            <w:r>
+              <w:t xml:space="preserve">Added 2 UDF </w:t>
+            </w:r>
+          </w:p>
         </w:tc>
       </w:tr>
       <w:tr>
@@ -481,7 +493,7 @@
           </w:tcPr>
           <w:p>
             <w:r>
-              <w:t>1</w:t>
+              <w:t>3</w:t>
             </w:r>
           </w:p>
         </w:tc>
@@ -491,7 +503,13 @@
           </w:tcPr>
           <w:p>
             <w:r>
-              <w:t>Added a DML trigger</w:t>
+              <w:t xml:space="preserve">Added </w:t>
+            </w:r>
+            <w:r>
+              <w:t>3</w:t>
+            </w:r>
+            <w:r>
+              <w:t xml:space="preserve"> DML trigger</w:t>
             </w:r>
           </w:p>
         </w:tc>

--- a/P4/P4_Cover_sheet.docx
+++ b/P4/P4_Cover_sheet.docx
@@ -343,15 +343,7 @@
             <w:tcW w:w="1440" w:type="dxa"/>
           </w:tcPr>
           <w:p>
-            <w:pPr>
-              <w:rPr>
-                <w:highlight w:val="yellow"/>
-              </w:rPr>
-            </w:pPr>
-            <w:r>
-              <w:rPr>
-                <w:highlight w:val="yellow"/>
-              </w:rPr>
+            <w:r>
               <w:t>2</w:t>
             </w:r>
           </w:p>
@@ -360,7 +352,11 @@
           <w:tcPr>
             <w:tcW w:w="3420" w:type="dxa"/>
           </w:tcPr>
-          <w:p/>
+          <w:p>
+            <w:r>
+              <w:t>Added on 2 columns</w:t>
+            </w:r>
+          </w:p>
         </w:tc>
       </w:tr>
       <w:tr>
@@ -379,15 +375,7 @@
             <w:tcW w:w="1440" w:type="dxa"/>
           </w:tcPr>
           <w:p>
-            <w:pPr>
-              <w:rPr>
-                <w:highlight w:val="yellow"/>
-              </w:rPr>
-            </w:pPr>
-            <w:r>
-              <w:rPr>
-                <w:highlight w:val="yellow"/>
-              </w:rPr>
+            <w:r>
               <w:t>4</w:t>
             </w:r>
           </w:p>
@@ -531,9 +519,6 @@
           </w:tcPr>
           <w:p>
             <w:r>
-              <w:rPr>
-                <w:highlight w:val="yellow"/>
-              </w:rPr>
               <w:t>1</w:t>
             </w:r>
           </w:p>
@@ -542,7 +527,11 @@
           <w:tcPr>
             <w:tcW w:w="3420" w:type="dxa"/>
           </w:tcPr>
-          <w:p/>
+          <w:p>
+            <w:r>
+              <w:t>Added in 2 Stored Procedures</w:t>
+            </w:r>
+          </w:p>
         </w:tc>
       </w:tr>
       <w:tr>
